--- a/dokumentacija.docx
+++ b/dokumentacija.docx
@@ -236,7 +236,10 @@
               <w:tab w:val="right" w:leader="dot" w:pos="9062"/>
             </w:tabs>
             <w:rPr>
+              <w:rFonts w:eastAsiaTheme="minorEastAsia"/>
               <w:noProof/>
+              <w:sz w:val="22"/>
+              <w:lang w:eastAsia="sr-Latn-RS"/>
             </w:rPr>
           </w:pPr>
           <w:r>
@@ -263,13 +266,131 @@
             </w:rPr>
             <w:fldChar w:fldCharType="separate"/>
           </w:r>
-          <w:hyperlink w:anchor="_Toc68516297" w:history="1">
+          <w:bookmarkStart w:id="0" w:name="_GoBack"/>
+          <w:bookmarkEnd w:id="0"/>
+          <w:r>
+            <w:rPr>
+              <w:rStyle w:val="Hyperlink"/>
+              <w:noProof/>
+            </w:rPr>
+            <w:fldChar w:fldCharType="begin"/>
+          </w:r>
+          <w:r>
+            <w:rPr>
+              <w:rStyle w:val="Hyperlink"/>
+              <w:noProof/>
+            </w:rPr>
+            <w:instrText xml:space="preserve"> </w:instrText>
+          </w:r>
+          <w:r>
+            <w:rPr>
+              <w:noProof/>
+            </w:rPr>
+            <w:instrText>HYPERLINK \l "_Toc68595751"</w:instrText>
+          </w:r>
+          <w:r>
+            <w:rPr>
+              <w:rStyle w:val="Hyperlink"/>
+              <w:noProof/>
+            </w:rPr>
+            <w:instrText xml:space="preserve"> </w:instrText>
+          </w:r>
+          <w:r>
+            <w:rPr>
+              <w:rStyle w:val="Hyperlink"/>
+              <w:noProof/>
+            </w:rPr>
+          </w:r>
+          <w:r>
+            <w:rPr>
+              <w:rStyle w:val="Hyperlink"/>
+              <w:noProof/>
+            </w:rPr>
+            <w:fldChar w:fldCharType="separate"/>
+          </w:r>
+          <w:r>
+            <w:rPr>
+              <w:rStyle w:val="Hyperlink"/>
+              <w:noProof/>
+            </w:rPr>
+            <w:t>Verbalni opis</w:t>
+          </w:r>
+          <w:r>
+            <w:rPr>
+              <w:noProof/>
+              <w:webHidden/>
+            </w:rPr>
+            <w:tab/>
+          </w:r>
+          <w:r>
+            <w:rPr>
+              <w:noProof/>
+              <w:webHidden/>
+            </w:rPr>
+            <w:fldChar w:fldCharType="begin"/>
+          </w:r>
+          <w:r>
+            <w:rPr>
+              <w:noProof/>
+              <w:webHidden/>
+            </w:rPr>
+            <w:instrText xml:space="preserve"> PAGEREF _Toc68595751 \h </w:instrText>
+          </w:r>
+          <w:r>
+            <w:rPr>
+              <w:noProof/>
+              <w:webHidden/>
+            </w:rPr>
+          </w:r>
+          <w:r>
+            <w:rPr>
+              <w:noProof/>
+              <w:webHidden/>
+            </w:rPr>
+            <w:fldChar w:fldCharType="separate"/>
+          </w:r>
+          <w:r>
+            <w:rPr>
+              <w:noProof/>
+              <w:webHidden/>
+            </w:rPr>
+            <w:t>3</w:t>
+          </w:r>
+          <w:r>
+            <w:rPr>
+              <w:noProof/>
+              <w:webHidden/>
+            </w:rPr>
+            <w:fldChar w:fldCharType="end"/>
+          </w:r>
+          <w:r>
+            <w:rPr>
+              <w:rStyle w:val="Hyperlink"/>
+              <w:noProof/>
+            </w:rPr>
+            <w:fldChar w:fldCharType="end"/>
+          </w:r>
+        </w:p>
+        <w:p>
+          <w:pPr>
+            <w:pStyle w:val="TOC1"/>
+            <w:tabs>
+              <w:tab w:val="right" w:leader="dot" w:pos="9062"/>
+            </w:tabs>
+            <w:rPr>
+              <w:rFonts w:eastAsiaTheme="minorEastAsia"/>
+              <w:noProof/>
+              <w:sz w:val="22"/>
+              <w:lang w:eastAsia="sr-Latn-RS"/>
+            </w:rPr>
+          </w:pPr>
+          <w:hyperlink w:anchor="_Toc68595752" w:history="1">
             <w:r>
               <w:rPr>
                 <w:rStyle w:val="Hyperlink"/>
                 <w:noProof/>
               </w:rPr>
-              <w:t>Verbalni opis</w:t>
+              <w:t>Opis slučajeva korišćenja</w:t>
             </w:r>
             <w:r>
               <w:rPr>
@@ -290,7 +411,7 @@
                 <w:noProof/>
                 <w:webHidden/>
               </w:rPr>
-              <w:instrText xml:space="preserve"> PAGEREF _Toc68516297 \h </w:instrText>
+              <w:instrText xml:space="preserve"> PAGEREF _Toc68595752 \h </w:instrText>
             </w:r>
             <w:r>
               <w:rPr>
@@ -310,7 +431,7 @@
                 <w:noProof/>
                 <w:webHidden/>
               </w:rPr>
-              <w:t>3</w:t>
+              <w:t>4</w:t>
             </w:r>
             <w:r>
               <w:rPr>
@@ -328,16 +449,19 @@
               <w:tab w:val="right" w:leader="dot" w:pos="9062"/>
             </w:tabs>
             <w:rPr>
+              <w:rFonts w:eastAsiaTheme="minorEastAsia"/>
               <w:noProof/>
+              <w:sz w:val="22"/>
+              <w:lang w:eastAsia="sr-Latn-RS"/>
             </w:rPr>
           </w:pPr>
-          <w:hyperlink w:anchor="_Toc68516298" w:history="1">
+          <w:hyperlink w:anchor="_Toc68595753" w:history="1">
             <w:r>
               <w:rPr>
                 <w:rStyle w:val="Hyperlink"/>
                 <w:noProof/>
               </w:rPr>
-              <w:t>Opis slučajeva korišćenja</w:t>
+              <w:t>Opis procesa – dijagrami sekvenci</w:t>
             </w:r>
             <w:r>
               <w:rPr>
@@ -358,7 +482,7 @@
                 <w:noProof/>
                 <w:webHidden/>
               </w:rPr>
-              <w:instrText xml:space="preserve"> PAGEREF _Toc68516298 \h </w:instrText>
+              <w:instrText xml:space="preserve"> PAGEREF _Toc68595753 \h </w:instrText>
             </w:r>
             <w:r>
               <w:rPr>
@@ -378,7 +502,149 @@
                 <w:noProof/>
                 <w:webHidden/>
               </w:rPr>
-              <w:t>4</w:t>
+              <w:t>7</w:t>
+            </w:r>
+            <w:r>
+              <w:rPr>
+                <w:noProof/>
+                <w:webHidden/>
+              </w:rPr>
+              <w:fldChar w:fldCharType="end"/>
+            </w:r>
+          </w:hyperlink>
+        </w:p>
+        <w:p>
+          <w:pPr>
+            <w:pStyle w:val="TOC2"/>
+            <w:tabs>
+              <w:tab w:val="right" w:leader="dot" w:pos="9062"/>
+            </w:tabs>
+            <w:rPr>
+              <w:rFonts w:eastAsiaTheme="minorEastAsia"/>
+              <w:noProof/>
+              <w:sz w:val="22"/>
+              <w:lang w:eastAsia="sr-Latn-RS"/>
+            </w:rPr>
+          </w:pPr>
+          <w:hyperlink w:anchor="_Toc68595754" w:history="1">
+            <w:r>
+              <w:rPr>
+                <w:rStyle w:val="Hyperlink"/>
+                <w:noProof/>
+              </w:rPr>
+              <w:t>Kreiranje proizvoda</w:t>
+            </w:r>
+            <w:r>
+              <w:rPr>
+                <w:noProof/>
+                <w:webHidden/>
+              </w:rPr>
+              <w:tab/>
+            </w:r>
+            <w:r>
+              <w:rPr>
+                <w:noProof/>
+                <w:webHidden/>
+              </w:rPr>
+              <w:fldChar w:fldCharType="begin"/>
+            </w:r>
+            <w:r>
+              <w:rPr>
+                <w:noProof/>
+                <w:webHidden/>
+              </w:rPr>
+              <w:instrText xml:space="preserve"> PAGEREF _Toc68595754 \h </w:instrText>
+            </w:r>
+            <w:r>
+              <w:rPr>
+                <w:noProof/>
+                <w:webHidden/>
+              </w:rPr>
+            </w:r>
+            <w:r>
+              <w:rPr>
+                <w:noProof/>
+                <w:webHidden/>
+              </w:rPr>
+              <w:fldChar w:fldCharType="separate"/>
+            </w:r>
+            <w:r>
+              <w:rPr>
+                <w:noProof/>
+                <w:webHidden/>
+              </w:rPr>
+              <w:t>7</w:t>
+            </w:r>
+            <w:r>
+              <w:rPr>
+                <w:noProof/>
+                <w:webHidden/>
+              </w:rPr>
+              <w:fldChar w:fldCharType="end"/>
+            </w:r>
+          </w:hyperlink>
+        </w:p>
+        <w:p>
+          <w:pPr>
+            <w:pStyle w:val="TOC2"/>
+            <w:tabs>
+              <w:tab w:val="right" w:leader="dot" w:pos="9062"/>
+            </w:tabs>
+            <w:rPr>
+              <w:rFonts w:eastAsiaTheme="minorEastAsia"/>
+              <w:noProof/>
+              <w:sz w:val="22"/>
+              <w:lang w:eastAsia="sr-Latn-RS"/>
+            </w:rPr>
+          </w:pPr>
+          <w:hyperlink w:anchor="_Toc68595755" w:history="1">
+            <w:r>
+              <w:rPr>
+                <w:rStyle w:val="Hyperlink"/>
+                <w:noProof/>
+              </w:rPr>
+              <w:t>Čuvanje korpe</w:t>
+            </w:r>
+            <w:r>
+              <w:rPr>
+                <w:noProof/>
+                <w:webHidden/>
+              </w:rPr>
+              <w:tab/>
+            </w:r>
+            <w:r>
+              <w:rPr>
+                <w:noProof/>
+                <w:webHidden/>
+              </w:rPr>
+              <w:fldChar w:fldCharType="begin"/>
+            </w:r>
+            <w:r>
+              <w:rPr>
+                <w:noProof/>
+                <w:webHidden/>
+              </w:rPr>
+              <w:instrText xml:space="preserve"> PAGEREF _Toc68595755 \h </w:instrText>
+            </w:r>
+            <w:r>
+              <w:rPr>
+                <w:noProof/>
+                <w:webHidden/>
+              </w:rPr>
+            </w:r>
+            <w:r>
+              <w:rPr>
+                <w:noProof/>
+                <w:webHidden/>
+              </w:rPr>
+              <w:fldChar w:fldCharType="separate"/>
+            </w:r>
+            <w:r>
+              <w:rPr>
+                <w:noProof/>
+                <w:webHidden/>
+              </w:rPr>
+              <w:t>8</w:t>
             </w:r>
             <w:r>
               <w:rPr>
@@ -396,16 +662,19 @@
               <w:tab w:val="right" w:leader="dot" w:pos="9062"/>
             </w:tabs>
             <w:rPr>
+              <w:rFonts w:eastAsiaTheme="minorEastAsia"/>
               <w:noProof/>
+              <w:sz w:val="22"/>
+              <w:lang w:eastAsia="sr-Latn-RS"/>
             </w:rPr>
           </w:pPr>
-          <w:hyperlink w:anchor="_Toc68516299" w:history="1">
+          <w:hyperlink w:anchor="_Toc68595756" w:history="1">
             <w:r>
               <w:rPr>
                 <w:rStyle w:val="Hyperlink"/>
                 <w:noProof/>
               </w:rPr>
-              <w:t>Opis procesa – dijagrami sekvenci</w:t>
+              <w:t>Konceptualni model</w:t>
             </w:r>
             <w:r>
               <w:rPr>
@@ -426,7 +695,7 @@
                 <w:noProof/>
                 <w:webHidden/>
               </w:rPr>
-              <w:instrText xml:space="preserve"> PAGEREF _Toc68516299 \h </w:instrText>
+              <w:instrText xml:space="preserve"> PAGEREF _Toc68595756 \h </w:instrText>
             </w:r>
             <w:r>
               <w:rPr>
@@ -446,7 +715,7 @@
                 <w:noProof/>
                 <w:webHidden/>
               </w:rPr>
-              <w:t>5</w:t>
+              <w:t>9</w:t>
             </w:r>
             <w:r>
               <w:rPr>
@@ -464,16 +733,19 @@
               <w:tab w:val="right" w:leader="dot" w:pos="9062"/>
             </w:tabs>
             <w:rPr>
+              <w:rFonts w:eastAsiaTheme="minorEastAsia"/>
               <w:noProof/>
+              <w:sz w:val="22"/>
+              <w:lang w:eastAsia="sr-Latn-RS"/>
             </w:rPr>
           </w:pPr>
-          <w:hyperlink w:anchor="_Toc68516300" w:history="1">
+          <w:hyperlink w:anchor="_Toc68595757" w:history="1">
             <w:r>
               <w:rPr>
                 <w:rStyle w:val="Hyperlink"/>
                 <w:noProof/>
               </w:rPr>
-              <w:t>Konceptualni model</w:t>
+              <w:t>Specifikacija REST API – ja</w:t>
             </w:r>
             <w:r>
               <w:rPr>
@@ -494,7 +766,7 @@
                 <w:noProof/>
                 <w:webHidden/>
               </w:rPr>
-              <w:instrText xml:space="preserve"> PAGEREF _Toc68516300 \h </w:instrText>
+              <w:instrText xml:space="preserve"> PAGEREF _Toc68595757 \h </w:instrText>
             </w:r>
             <w:r>
               <w:rPr>
@@ -514,7 +786,433 @@
                 <w:noProof/>
                 <w:webHidden/>
               </w:rPr>
-              <w:t>6</w:t>
+              <w:t>10</w:t>
+            </w:r>
+            <w:r>
+              <w:rPr>
+                <w:noProof/>
+                <w:webHidden/>
+              </w:rPr>
+              <w:fldChar w:fldCharType="end"/>
+            </w:r>
+          </w:hyperlink>
+        </w:p>
+        <w:p>
+          <w:pPr>
+            <w:pStyle w:val="TOC2"/>
+            <w:tabs>
+              <w:tab w:val="right" w:leader="dot" w:pos="9062"/>
+            </w:tabs>
+            <w:rPr>
+              <w:rFonts w:eastAsiaTheme="minorEastAsia"/>
+              <w:noProof/>
+              <w:sz w:val="22"/>
+              <w:lang w:eastAsia="sr-Latn-RS"/>
+            </w:rPr>
+          </w:pPr>
+          <w:hyperlink w:anchor="_Toc68595758" w:history="1">
+            <w:r>
+              <w:rPr>
+                <w:rStyle w:val="Hyperlink"/>
+                <w:noProof/>
+              </w:rPr>
+              <w:t>Opis korišćenih tehnologija</w:t>
+            </w:r>
+            <w:r>
+              <w:rPr>
+                <w:noProof/>
+                <w:webHidden/>
+              </w:rPr>
+              <w:tab/>
+            </w:r>
+            <w:r>
+              <w:rPr>
+                <w:noProof/>
+                <w:webHidden/>
+              </w:rPr>
+              <w:fldChar w:fldCharType="begin"/>
+            </w:r>
+            <w:r>
+              <w:rPr>
+                <w:noProof/>
+                <w:webHidden/>
+              </w:rPr>
+              <w:instrText xml:space="preserve"> PAGEREF _Toc68595758 \h </w:instrText>
+            </w:r>
+            <w:r>
+              <w:rPr>
+                <w:noProof/>
+                <w:webHidden/>
+              </w:rPr>
+            </w:r>
+            <w:r>
+              <w:rPr>
+                <w:noProof/>
+                <w:webHidden/>
+              </w:rPr>
+              <w:fldChar w:fldCharType="separate"/>
+            </w:r>
+            <w:r>
+              <w:rPr>
+                <w:noProof/>
+                <w:webHidden/>
+              </w:rPr>
+              <w:t>13</w:t>
+            </w:r>
+            <w:r>
+              <w:rPr>
+                <w:noProof/>
+                <w:webHidden/>
+              </w:rPr>
+              <w:fldChar w:fldCharType="end"/>
+            </w:r>
+          </w:hyperlink>
+        </w:p>
+        <w:p>
+          <w:pPr>
+            <w:pStyle w:val="TOC2"/>
+            <w:tabs>
+              <w:tab w:val="right" w:leader="dot" w:pos="9062"/>
+            </w:tabs>
+            <w:rPr>
+              <w:rFonts w:eastAsiaTheme="minorEastAsia"/>
+              <w:noProof/>
+              <w:sz w:val="22"/>
+              <w:lang w:eastAsia="sr-Latn-RS"/>
+            </w:rPr>
+          </w:pPr>
+          <w:hyperlink w:anchor="_Toc68595759" w:history="1">
+            <w:r>
+              <w:rPr>
+                <w:rStyle w:val="Hyperlink"/>
+                <w:noProof/>
+              </w:rPr>
+              <w:t>React</w:t>
+            </w:r>
+            <w:r>
+              <w:rPr>
+                <w:noProof/>
+                <w:webHidden/>
+              </w:rPr>
+              <w:tab/>
+            </w:r>
+            <w:r>
+              <w:rPr>
+                <w:noProof/>
+                <w:webHidden/>
+              </w:rPr>
+              <w:fldChar w:fldCharType="begin"/>
+            </w:r>
+            <w:r>
+              <w:rPr>
+                <w:noProof/>
+                <w:webHidden/>
+              </w:rPr>
+              <w:instrText xml:space="preserve"> PAGEREF _Toc68595759 \h </w:instrText>
+            </w:r>
+            <w:r>
+              <w:rPr>
+                <w:noProof/>
+                <w:webHidden/>
+              </w:rPr>
+            </w:r>
+            <w:r>
+              <w:rPr>
+                <w:noProof/>
+                <w:webHidden/>
+              </w:rPr>
+              <w:fldChar w:fldCharType="separate"/>
+            </w:r>
+            <w:r>
+              <w:rPr>
+                <w:noProof/>
+                <w:webHidden/>
+              </w:rPr>
+              <w:t>13</w:t>
+            </w:r>
+            <w:r>
+              <w:rPr>
+                <w:noProof/>
+                <w:webHidden/>
+              </w:rPr>
+              <w:fldChar w:fldCharType="end"/>
+            </w:r>
+          </w:hyperlink>
+        </w:p>
+        <w:p>
+          <w:pPr>
+            <w:pStyle w:val="TOC2"/>
+            <w:tabs>
+              <w:tab w:val="right" w:leader="dot" w:pos="9062"/>
+            </w:tabs>
+            <w:rPr>
+              <w:rFonts w:eastAsiaTheme="minorEastAsia"/>
+              <w:noProof/>
+              <w:sz w:val="22"/>
+              <w:lang w:eastAsia="sr-Latn-RS"/>
+            </w:rPr>
+          </w:pPr>
+          <w:hyperlink w:anchor="_Toc68595760" w:history="1">
+            <w:r>
+              <w:rPr>
+                <w:rStyle w:val="Hyperlink"/>
+                <w:noProof/>
+              </w:rPr>
+              <w:t>Express</w:t>
+            </w:r>
+            <w:r>
+              <w:rPr>
+                <w:noProof/>
+                <w:webHidden/>
+              </w:rPr>
+              <w:tab/>
+            </w:r>
+            <w:r>
+              <w:rPr>
+                <w:noProof/>
+                <w:webHidden/>
+              </w:rPr>
+              <w:fldChar w:fldCharType="begin"/>
+            </w:r>
+            <w:r>
+              <w:rPr>
+                <w:noProof/>
+                <w:webHidden/>
+              </w:rPr>
+              <w:instrText xml:space="preserve"> PAGEREF _Toc68595760 \h </w:instrText>
+            </w:r>
+            <w:r>
+              <w:rPr>
+                <w:noProof/>
+                <w:webHidden/>
+              </w:rPr>
+            </w:r>
+            <w:r>
+              <w:rPr>
+                <w:noProof/>
+                <w:webHidden/>
+              </w:rPr>
+              <w:fldChar w:fldCharType="separate"/>
+            </w:r>
+            <w:r>
+              <w:rPr>
+                <w:noProof/>
+                <w:webHidden/>
+              </w:rPr>
+              <w:t>13</w:t>
+            </w:r>
+            <w:r>
+              <w:rPr>
+                <w:noProof/>
+                <w:webHidden/>
+              </w:rPr>
+              <w:fldChar w:fldCharType="end"/>
+            </w:r>
+          </w:hyperlink>
+        </w:p>
+        <w:p>
+          <w:pPr>
+            <w:pStyle w:val="TOC2"/>
+            <w:tabs>
+              <w:tab w:val="right" w:leader="dot" w:pos="9062"/>
+            </w:tabs>
+            <w:rPr>
+              <w:rFonts w:eastAsiaTheme="minorEastAsia"/>
+              <w:noProof/>
+              <w:sz w:val="22"/>
+              <w:lang w:eastAsia="sr-Latn-RS"/>
+            </w:rPr>
+          </w:pPr>
+          <w:hyperlink w:anchor="_Toc68595761" w:history="1">
+            <w:r>
+              <w:rPr>
+                <w:rStyle w:val="Hyperlink"/>
+                <w:noProof/>
+              </w:rPr>
+              <w:t>Axois</w:t>
+            </w:r>
+            <w:r>
+              <w:rPr>
+                <w:noProof/>
+                <w:webHidden/>
+              </w:rPr>
+              <w:tab/>
+            </w:r>
+            <w:r>
+              <w:rPr>
+                <w:noProof/>
+                <w:webHidden/>
+              </w:rPr>
+              <w:fldChar w:fldCharType="begin"/>
+            </w:r>
+            <w:r>
+              <w:rPr>
+                <w:noProof/>
+                <w:webHidden/>
+              </w:rPr>
+              <w:instrText xml:space="preserve"> PAGEREF _Toc68595761 \h </w:instrText>
+            </w:r>
+            <w:r>
+              <w:rPr>
+                <w:noProof/>
+                <w:webHidden/>
+              </w:rPr>
+            </w:r>
+            <w:r>
+              <w:rPr>
+                <w:noProof/>
+                <w:webHidden/>
+              </w:rPr>
+              <w:fldChar w:fldCharType="separate"/>
+            </w:r>
+            <w:r>
+              <w:rPr>
+                <w:noProof/>
+                <w:webHidden/>
+              </w:rPr>
+              <w:t>14</w:t>
+            </w:r>
+            <w:r>
+              <w:rPr>
+                <w:noProof/>
+                <w:webHidden/>
+              </w:rPr>
+              <w:fldChar w:fldCharType="end"/>
+            </w:r>
+          </w:hyperlink>
+        </w:p>
+        <w:p>
+          <w:pPr>
+            <w:pStyle w:val="TOC2"/>
+            <w:tabs>
+              <w:tab w:val="right" w:leader="dot" w:pos="9062"/>
+            </w:tabs>
+            <w:rPr>
+              <w:rFonts w:eastAsiaTheme="minorEastAsia"/>
+              <w:noProof/>
+              <w:sz w:val="22"/>
+              <w:lang w:eastAsia="sr-Latn-RS"/>
+            </w:rPr>
+          </w:pPr>
+          <w:hyperlink w:anchor="_Toc68595762" w:history="1">
+            <w:r>
+              <w:rPr>
+                <w:rStyle w:val="Hyperlink"/>
+                <w:noProof/>
+              </w:rPr>
+              <w:t>Mysql</w:t>
+            </w:r>
+            <w:r>
+              <w:rPr>
+                <w:noProof/>
+                <w:webHidden/>
+              </w:rPr>
+              <w:tab/>
+            </w:r>
+            <w:r>
+              <w:rPr>
+                <w:noProof/>
+                <w:webHidden/>
+              </w:rPr>
+              <w:fldChar w:fldCharType="begin"/>
+            </w:r>
+            <w:r>
+              <w:rPr>
+                <w:noProof/>
+                <w:webHidden/>
+              </w:rPr>
+              <w:instrText xml:space="preserve"> PAGEREF _Toc68595762 \h </w:instrText>
+            </w:r>
+            <w:r>
+              <w:rPr>
+                <w:noProof/>
+                <w:webHidden/>
+              </w:rPr>
+            </w:r>
+            <w:r>
+              <w:rPr>
+                <w:noProof/>
+                <w:webHidden/>
+              </w:rPr>
+              <w:fldChar w:fldCharType="separate"/>
+            </w:r>
+            <w:r>
+              <w:rPr>
+                <w:noProof/>
+                <w:webHidden/>
+              </w:rPr>
+              <w:t>14</w:t>
+            </w:r>
+            <w:r>
+              <w:rPr>
+                <w:noProof/>
+                <w:webHidden/>
+              </w:rPr>
+              <w:fldChar w:fldCharType="end"/>
+            </w:r>
+          </w:hyperlink>
+        </w:p>
+        <w:p>
+          <w:pPr>
+            <w:pStyle w:val="TOC2"/>
+            <w:tabs>
+              <w:tab w:val="right" w:leader="dot" w:pos="9062"/>
+            </w:tabs>
+            <w:rPr>
+              <w:rFonts w:eastAsiaTheme="minorEastAsia"/>
+              <w:noProof/>
+              <w:sz w:val="22"/>
+              <w:lang w:eastAsia="sr-Latn-RS"/>
+            </w:rPr>
+          </w:pPr>
+          <w:hyperlink w:anchor="_Toc68595763" w:history="1">
+            <w:r>
+              <w:rPr>
+                <w:rStyle w:val="Hyperlink"/>
+                <w:noProof/>
+              </w:rPr>
+              <w:t>TypeORM</w:t>
+            </w:r>
+            <w:r>
+              <w:rPr>
+                <w:noProof/>
+                <w:webHidden/>
+              </w:rPr>
+              <w:tab/>
+            </w:r>
+            <w:r>
+              <w:rPr>
+                <w:noProof/>
+                <w:webHidden/>
+              </w:rPr>
+              <w:fldChar w:fldCharType="begin"/>
+            </w:r>
+            <w:r>
+              <w:rPr>
+                <w:noProof/>
+                <w:webHidden/>
+              </w:rPr>
+              <w:instrText xml:space="preserve"> PAGEREF _Toc68595763 \h </w:instrText>
+            </w:r>
+            <w:r>
+              <w:rPr>
+                <w:noProof/>
+                <w:webHidden/>
+              </w:rPr>
+            </w:r>
+            <w:r>
+              <w:rPr>
+                <w:noProof/>
+                <w:webHidden/>
+              </w:rPr>
+              <w:fldChar w:fldCharType="separate"/>
+            </w:r>
+            <w:r>
+              <w:rPr>
+                <w:noProof/>
+                <w:webHidden/>
+              </w:rPr>
+              <w:t>14</w:t>
             </w:r>
             <w:r>
               <w:rPr>
@@ -532,16 +1230,19 @@
               <w:tab w:val="right" w:leader="dot" w:pos="9062"/>
             </w:tabs>
             <w:rPr>
+              <w:rFonts w:eastAsiaTheme="minorEastAsia"/>
               <w:noProof/>
+              <w:sz w:val="22"/>
+              <w:lang w:eastAsia="sr-Latn-RS"/>
             </w:rPr>
           </w:pPr>
-          <w:hyperlink w:anchor="_Toc68516301" w:history="1">
+          <w:hyperlink w:anchor="_Toc68595764" w:history="1">
             <w:r>
               <w:rPr>
                 <w:rStyle w:val="Hyperlink"/>
                 <w:noProof/>
               </w:rPr>
-              <w:t>Specifikacija REST API – ja</w:t>
+              <w:t>Reprezentativni delovi koda</w:t>
             </w:r>
             <w:r>
               <w:rPr>
@@ -562,7 +1263,7 @@
                 <w:noProof/>
                 <w:webHidden/>
               </w:rPr>
-              <w:instrText xml:space="preserve"> PAGEREF _Toc68516301 \h </w:instrText>
+              <w:instrText xml:space="preserve"> PAGEREF _Toc68595764 \h </w:instrText>
             </w:r>
             <w:r>
               <w:rPr>
@@ -582,7 +1283,7 @@
                 <w:noProof/>
                 <w:webHidden/>
               </w:rPr>
-              <w:t>7</w:t>
+              <w:t>15</w:t>
             </w:r>
             <w:r>
               <w:rPr>
@@ -600,16 +1301,19 @@
               <w:tab w:val="right" w:leader="dot" w:pos="9062"/>
             </w:tabs>
             <w:rPr>
+              <w:rFonts w:eastAsiaTheme="minorEastAsia"/>
               <w:noProof/>
+              <w:sz w:val="22"/>
+              <w:lang w:eastAsia="sr-Latn-RS"/>
             </w:rPr>
           </w:pPr>
-          <w:hyperlink w:anchor="_Toc68516302" w:history="1">
+          <w:hyperlink w:anchor="_Toc68595765" w:history="1">
             <w:r>
               <w:rPr>
                 <w:rStyle w:val="Hyperlink"/>
                 <w:noProof/>
               </w:rPr>
-              <w:t>Reprezentativni delovi koda</w:t>
+              <w:t>Link ka udaljenom repozitorijumu</w:t>
             </w:r>
             <w:r>
               <w:rPr>
@@ -630,7 +1334,7 @@
                 <w:noProof/>
                 <w:webHidden/>
               </w:rPr>
-              <w:instrText xml:space="preserve"> PAGEREF _Toc68516302 \h </w:instrText>
+              <w:instrText xml:space="preserve"> PAGEREF _Toc68595765 \h </w:instrText>
             </w:r>
             <w:r>
               <w:rPr>
@@ -650,75 +1354,7 @@
                 <w:noProof/>
                 <w:webHidden/>
               </w:rPr>
-              <w:t>9</w:t>
-            </w:r>
-            <w:r>
-              <w:rPr>
-                <w:noProof/>
-                <w:webHidden/>
-              </w:rPr>
-              <w:fldChar w:fldCharType="end"/>
-            </w:r>
-          </w:hyperlink>
-        </w:p>
-        <w:p>
-          <w:pPr>
-            <w:pStyle w:val="TOC1"/>
-            <w:tabs>
-              <w:tab w:val="right" w:leader="dot" w:pos="9062"/>
-            </w:tabs>
-            <w:rPr>
-              <w:noProof/>
-            </w:rPr>
-          </w:pPr>
-          <w:hyperlink w:anchor="_Toc68516303" w:history="1">
-            <w:r>
-              <w:rPr>
-                <w:rStyle w:val="Hyperlink"/>
-                <w:noProof/>
-              </w:rPr>
-              <w:t>Link ka udaljenom repozitorijumu</w:t>
-            </w:r>
-            <w:r>
-              <w:rPr>
-                <w:noProof/>
-                <w:webHidden/>
-              </w:rPr>
-              <w:tab/>
-            </w:r>
-            <w:r>
-              <w:rPr>
-                <w:noProof/>
-                <w:webHidden/>
-              </w:rPr>
-              <w:fldChar w:fldCharType="begin"/>
-            </w:r>
-            <w:r>
-              <w:rPr>
-                <w:noProof/>
-                <w:webHidden/>
-              </w:rPr>
-              <w:instrText xml:space="preserve"> PAGEREF _Toc68516303 \h </w:instrText>
-            </w:r>
-            <w:r>
-              <w:rPr>
-                <w:noProof/>
-                <w:webHidden/>
-              </w:rPr>
-            </w:r>
-            <w:r>
-              <w:rPr>
-                <w:noProof/>
-                <w:webHidden/>
-              </w:rPr>
-              <w:fldChar w:fldCharType="separate"/>
-            </w:r>
-            <w:r>
-              <w:rPr>
-                <w:noProof/>
-                <w:webHidden/>
-              </w:rPr>
-              <w:t>10</w:t>
+              <w:t>19</w:t>
             </w:r>
             <w:r>
               <w:rPr>
@@ -758,12 +1394,12 @@
       <w:pPr>
         <w:pStyle w:val="Heading1"/>
       </w:pPr>
-      <w:bookmarkStart w:id="0" w:name="_Toc68516297"/>
+      <w:bookmarkStart w:id="1" w:name="_Toc68595751"/>
       <w:r>
         <w:lastRenderedPageBreak/>
         <w:t>Verbalni opis</w:t>
       </w:r>
-      <w:bookmarkEnd w:id="0"/>
+      <w:bookmarkEnd w:id="1"/>
     </w:p>
     <w:p/>
     <w:p>
@@ -796,12 +1432,12 @@
       <w:pPr>
         <w:pStyle w:val="Heading1"/>
       </w:pPr>
-      <w:bookmarkStart w:id="1" w:name="_Toc68516298"/>
+      <w:bookmarkStart w:id="2" w:name="_Toc68595752"/>
       <w:r>
         <w:lastRenderedPageBreak/>
         <w:t>Opis slučajeva korišćenja</w:t>
       </w:r>
-      <w:bookmarkEnd w:id="1"/>
+      <w:bookmarkEnd w:id="2"/>
       <w:r>
         <w:t xml:space="preserve"> </w:t>
       </w:r>
@@ -1059,83 +1695,62 @@
           <w:bCs/>
         </w:rPr>
         <w:lastRenderedPageBreak/>
-        <w:t xml:space="preserve">SK1: Slučaj korišćenja – </w:t>
-      </w:r>
-      <w:r>
+        <w:t>SK1: Slučaj korišćenja – Kreiranje proizvoda</w:t>
+      </w:r>
+    </w:p>
+    <w:p>
+      <w:pPr>
         <w:rPr>
           <w:b/>
           <w:bCs/>
         </w:rPr>
-        <w:t>Kreiranje proizvoda</w:t>
-      </w:r>
-    </w:p>
-    <w:p>
-      <w:pPr>
+      </w:pPr>
+      <w:r>
         <w:rPr>
           <w:b/>
           <w:bCs/>
         </w:rPr>
-      </w:pPr>
-      <w:r>
+        <w:t>Aktori SK</w:t>
+      </w:r>
+    </w:p>
+    <w:p>
+      <w:r>
+        <w:t>Korisnik</w:t>
+      </w:r>
+    </w:p>
+    <w:p>
+      <w:pPr>
         <w:rPr>
           <w:b/>
           <w:bCs/>
         </w:rPr>
-        <w:t>Aktori SK</w:t>
-      </w:r>
-    </w:p>
-    <w:p>
-      <w:r>
-        <w:t>Korisnik</w:t>
-      </w:r>
-    </w:p>
-    <w:p>
-      <w:pPr>
+      </w:pPr>
+      <w:r>
         <w:rPr>
           <w:b/>
           <w:bCs/>
         </w:rPr>
-      </w:pPr>
-      <w:r>
+        <w:t>Učesnici SK</w:t>
+      </w:r>
+    </w:p>
+    <w:p>
+      <w:r>
+        <w:t>Korisnik i sistem</w:t>
+      </w:r>
+    </w:p>
+    <w:p>
+      <w:pPr>
         <w:rPr>
           <w:b/>
           <w:bCs/>
         </w:rPr>
-        <w:t>Učesnici SK</w:t>
-      </w:r>
-    </w:p>
-    <w:p>
-      <w:r>
-        <w:t>Korisnik i sistem</w:t>
-      </w:r>
-    </w:p>
-    <w:p>
-      <w:pPr>
+      </w:pPr>
+      <w:r>
         <w:rPr>
           <w:b/>
           <w:bCs/>
         </w:rPr>
-      </w:pPr>
-      <w:r>
-        <w:rPr>
-          <w:b/>
-          <w:bCs/>
-        </w:rPr>
-        <w:t xml:space="preserve">Preduslov: Sistem je uključen i korisnik je ulogovan pod svojom šifrom. Sistem prikazuje korsiniku formu za rad sa </w:t>
-      </w:r>
-      <w:r>
-        <w:rPr>
-          <w:b/>
-          <w:bCs/>
-        </w:rPr>
-        <w:t>proizvodom</w:t>
-      </w:r>
-      <w:r>
-        <w:rPr>
-          <w:b/>
-          <w:bCs/>
-        </w:rPr>
-        <w:t>.</w:t>
+        <w:t>Preduslov: Sistem je uključen i korisnik je ulogovan pod svojom šifrom. Sistem prikazuje korsiniku formu za rad sa proizvodom.</w:t>
       </w:r>
     </w:p>
     <w:p>
@@ -1170,13 +1785,7 @@
         </w:numPr>
       </w:pPr>
       <w:r>
-        <w:t xml:space="preserve">Korisnik unosi </w:t>
-      </w:r>
-      <w:r>
-        <w:t>vrednosti za kreiranje proizvoda</w:t>
-      </w:r>
-      <w:r>
-        <w:t>. (APUSO)</w:t>
+        <w:t>Korisnik unosi vrednosti za kreiranje proizvoda. (APUSO)</w:t>
       </w:r>
     </w:p>
     <w:p>
@@ -1188,13 +1797,7 @@
         </w:numPr>
       </w:pPr>
       <w:r>
-        <w:t xml:space="preserve">Korisnik poziva sistem da </w:t>
-      </w:r>
-      <w:r>
-        <w:t>kreira proizvod sa datim podacima</w:t>
-      </w:r>
-      <w:r>
-        <w:t>. (APSO)</w:t>
+        <w:t>Korisnik poziva sistem da kreira proizvod sa datim podacima. (APSO)</w:t>
       </w:r>
     </w:p>
     <w:p>
@@ -1206,13 +1809,7 @@
         </w:numPr>
       </w:pPr>
       <w:r>
-        <w:t xml:space="preserve">Sistem </w:t>
-      </w:r>
-      <w:r>
-        <w:t>kreira proizvod sa datim podacima</w:t>
-      </w:r>
-      <w:r>
-        <w:t>. (SO)</w:t>
+        <w:t>Sistem kreira proizvod sa datim podacima. (SO)</w:t>
       </w:r>
     </w:p>
     <w:p>
@@ -1224,13 +1821,7 @@
         </w:numPr>
       </w:pPr>
       <w:r>
-        <w:t xml:space="preserve">Sistem prikazuje korsiniku </w:t>
-      </w:r>
-      <w:r>
-        <w:t>poruku: „Sistem je usepšno kreirao proizvod“</w:t>
-      </w:r>
-      <w:r>
-        <w:t>. (IA)</w:t>
+        <w:t>Sistem prikazuje korsiniku poruku: „Sistem je usepšno kreirao proizvod“. (IA)</w:t>
       </w:r>
     </w:p>
     <w:p>
@@ -1297,28 +1888,7 @@
           <w:bCs/>
         </w:rPr>
         <w:lastRenderedPageBreak/>
-        <w:t>SK</w:t>
-      </w:r>
-      <w:r>
-        <w:rPr>
-          <w:b/>
-          <w:bCs/>
-        </w:rPr>
-        <w:t>2</w:t>
-      </w:r>
-      <w:r>
-        <w:rPr>
-          <w:b/>
-          <w:bCs/>
-        </w:rPr>
-        <w:t xml:space="preserve">: Slučaj korišćenja – </w:t>
-      </w:r>
-      <w:r>
-        <w:rPr>
-          <w:b/>
-          <w:bCs/>
-        </w:rPr>
-        <w:t>Naručivanje</w:t>
+        <w:t>SK2: Slučaj korišćenja – Naručivanje</w:t>
       </w:r>
     </w:p>
     <w:p>
@@ -1443,13 +2013,7 @@
         </w:numPr>
       </w:pPr>
       <w:r>
-        <w:t xml:space="preserve">Korisnik unosi </w:t>
-      </w:r>
-      <w:r>
-        <w:t>telefonski broj i adresu.</w:t>
-      </w:r>
-      <w:r>
-        <w:t xml:space="preserve"> (APUSO)</w:t>
+        <w:t>Korisnik unosi telefonski broj i adresu. (APUSO)</w:t>
       </w:r>
     </w:p>
     <w:p>
@@ -1461,13 +2025,7 @@
         </w:numPr>
       </w:pPr>
       <w:r>
-        <w:t xml:space="preserve">Korisnik poziva sistem da </w:t>
-      </w:r>
-      <w:r>
-        <w:t>sačuva korpu</w:t>
-      </w:r>
-      <w:r>
-        <w:t xml:space="preserve"> sa datim podacima. (APSO)</w:t>
+        <w:t>Korisnik poziva sistem da sačuva korpu sa datim podacima. (APSO)</w:t>
       </w:r>
     </w:p>
     <w:p>
@@ -1479,19 +2037,7 @@
         </w:numPr>
       </w:pPr>
       <w:r>
-        <w:t xml:space="preserve">Sistem </w:t>
-      </w:r>
-      <w:r>
-        <w:t>čuva</w:t>
-      </w:r>
-      <w:r>
-        <w:t xml:space="preserve"> </w:t>
-      </w:r>
-      <w:r>
-        <w:t>korpu</w:t>
-      </w:r>
-      <w:r>
-        <w:t xml:space="preserve"> sa datim podacima. (SO)</w:t>
+        <w:t>Sistem čuva korpu sa datim podacima. (SO)</w:t>
       </w:r>
     </w:p>
     <w:p>
@@ -1515,13 +2061,7 @@
         </w:numPr>
       </w:pPr>
       <w:r>
-        <w:t xml:space="preserve">Sistem prikazuje korsiniku poruku: „Sistem je usepšno </w:t>
-      </w:r>
-      <w:r>
-        <w:t>sačuvao korpu</w:t>
-      </w:r>
-      <w:r>
-        <w:t>“. (IA)</w:t>
+        <w:t>Sistem prikazuje korsiniku poruku: „Sistem je usepšno sačuvao korpu“. (IA)</w:t>
       </w:r>
     </w:p>
     <w:p>
@@ -1571,10 +2111,7 @@
         <w:t xml:space="preserve">Sistem ne može da </w:t>
       </w:r>
       <w:r>
-        <w:t>sačuva korpu</w:t>
-      </w:r>
-      <w:r>
-        <w:t>“. (IA)</w:t>
+        <w:t>sačuva korpu“. (IA)</w:t>
       </w:r>
     </w:p>
     <w:p>
@@ -1589,21 +2126,23 @@
       <w:pPr>
         <w:pStyle w:val="Heading1"/>
       </w:pPr>
-      <w:bookmarkStart w:id="2" w:name="_Toc68516299"/>
+      <w:bookmarkStart w:id="3" w:name="_Toc68595753"/>
       <w:r>
         <w:lastRenderedPageBreak/>
         <w:t>Opis procesa – dijagrami sekvenci</w:t>
       </w:r>
-      <w:bookmarkEnd w:id="2"/>
+      <w:bookmarkEnd w:id="3"/>
     </w:p>
     <w:p/>
     <w:p>
       <w:pPr>
         <w:pStyle w:val="Heading2"/>
       </w:pPr>
+      <w:bookmarkStart w:id="4" w:name="_Toc68595754"/>
       <w:r>
         <w:t>Kreiranje proizvoda</w:t>
       </w:r>
+      <w:bookmarkEnd w:id="4"/>
     </w:p>
     <w:p/>
     <w:p>
@@ -1762,6 +2301,7 @@
       <w:pPr>
         <w:pStyle w:val="Heading2"/>
       </w:pPr>
+      <w:bookmarkStart w:id="5" w:name="_Toc68595755"/>
       <w:r>
         <w:lastRenderedPageBreak/>
         <w:t xml:space="preserve">Čuvanje </w:t>
@@ -1769,6 +2309,7 @@
       <w:r>
         <w:t>korpe</w:t>
       </w:r>
+      <w:bookmarkEnd w:id="5"/>
     </w:p>
     <w:p>
       <w:pPr>
@@ -1776,9 +2317,6 @@
       </w:pPr>
     </w:p>
     <w:p>
-      <w:pPr>
-        <w:pStyle w:val="Heading2"/>
-      </w:pPr>
       <w:r>
         <w:rPr>
           <w:noProof/>
@@ -1921,8 +2459,6 @@
       <w:r>
         <w:fldChar w:fldCharType="end"/>
       </w:r>
-      <w:bookmarkStart w:id="3" w:name="_GoBack"/>
-      <w:bookmarkEnd w:id="3"/>
     </w:p>
     <w:p>
       <w:pPr>
@@ -1936,12 +2472,12 @@
       <w:pPr>
         <w:pStyle w:val="Heading1"/>
       </w:pPr>
-      <w:bookmarkStart w:id="4" w:name="_Toc68516300"/>
+      <w:bookmarkStart w:id="6" w:name="_Toc68595756"/>
       <w:r>
         <w:lastRenderedPageBreak/>
         <w:t>Konceptualni model</w:t>
       </w:r>
-      <w:bookmarkEnd w:id="4"/>
+      <w:bookmarkEnd w:id="6"/>
     </w:p>
     <w:p/>
     <w:p>
@@ -2030,12 +2566,12 @@
       <w:pPr>
         <w:pStyle w:val="Heading1"/>
       </w:pPr>
-      <w:bookmarkStart w:id="5" w:name="_Toc68516301"/>
+      <w:bookmarkStart w:id="7" w:name="_Toc68595757"/>
       <w:r>
         <w:lastRenderedPageBreak/>
         <w:t>Specifikacija REST API – ja</w:t>
       </w:r>
-      <w:bookmarkEnd w:id="5"/>
+      <w:bookmarkEnd w:id="7"/>
     </w:p>
     <w:p/>
     <w:tbl>
@@ -3121,14 +3657,7 @@
                 <w:rFonts w:eastAsia="Arial Unicode MS"/>
                 <w:szCs w:val="24"/>
               </w:rPr>
-              <w:t xml:space="preserve">Vrati sve </w:t>
-            </w:r>
-            <w:r>
-              <w:rPr>
-                <w:rFonts w:eastAsia="Arial Unicode MS"/>
-                <w:szCs w:val="24"/>
-              </w:rPr>
-              <w:t>kategorije</w:t>
+              <w:t>Vrati sve kategorije</w:t>
             </w:r>
           </w:p>
         </w:tc>
@@ -3220,15 +3749,7 @@
                 <w:szCs w:val="24"/>
                 <w:lang w:val="sr-Latn-BA"/>
               </w:rPr>
-              <w:t>/</w:t>
-            </w:r>
-            <w:r>
-              <w:rPr>
-                <w:rFonts w:eastAsia="Arial Unicode MS"/>
-                <w:szCs w:val="24"/>
-                <w:lang w:val="sr-Latn-BA"/>
-              </w:rPr>
-              <w:t>category</w:t>
+              <w:t>/category</w:t>
             </w:r>
           </w:p>
         </w:tc>
@@ -3848,15 +4369,7 @@
                 <w:szCs w:val="24"/>
                 <w:lang w:val="sr-Latn-BA"/>
               </w:rPr>
-              <w:t>/</w:t>
-            </w:r>
-            <w:r>
-              <w:rPr>
-                <w:rFonts w:eastAsia="Arial Unicode MS"/>
-                <w:szCs w:val="24"/>
-                <w:lang w:val="sr-Latn-BA"/>
-              </w:rPr>
-              <w:t>product/:id</w:t>
+              <w:t>/product/:id</w:t>
             </w:r>
           </w:p>
         </w:tc>
@@ -4218,14 +4731,7 @@
                 <w:rFonts w:eastAsia="Arial Unicode MS"/>
                 <w:szCs w:val="24"/>
               </w:rPr>
-              <w:t xml:space="preserve">     “productCategory”</w:t>
-            </w:r>
-            <w:r>
-              <w:rPr>
-                <w:rFonts w:eastAsia="Arial Unicode MS"/>
-                <w:szCs w:val="24"/>
-              </w:rPr>
-              <w:t>:{</w:t>
+              <w:t xml:space="preserve">     “productCategory”:{</w:t>
             </w:r>
           </w:p>
           <w:p>
@@ -4397,14 +4903,309 @@
     </w:p>
     <w:p>
       <w:pPr>
+        <w:pStyle w:val="Heading2"/>
+      </w:pPr>
+      <w:bookmarkStart w:id="8" w:name="_Toc68595758"/>
+      <w:r>
+        <w:lastRenderedPageBreak/>
+        <w:t>Opis korišćenih tehnologija</w:t>
+      </w:r>
+      <w:bookmarkEnd w:id="8"/>
+    </w:p>
+    <w:p>
+      <w:pPr>
+        <w:pStyle w:val="Heading2"/>
+      </w:pPr>
+    </w:p>
+    <w:p>
+      <w:r>
+        <w:t>P</w:t>
+      </w:r>
+      <w:r>
+        <w:t>rilikom izrade aplikacije korišćene su sledeće tehnologije:</w:t>
+      </w:r>
+    </w:p>
+    <w:p>
+      <w:pPr>
+        <w:numPr>
+          <w:ilvl w:val="0"/>
+          <w:numId w:val="5"/>
+        </w:numPr>
+      </w:pPr>
+      <w:r>
+        <w:t>React –  kreiranje poslovne logike na strani klijenta</w:t>
+      </w:r>
+    </w:p>
+    <w:p>
+      <w:pPr>
+        <w:numPr>
+          <w:ilvl w:val="0"/>
+          <w:numId w:val="5"/>
+        </w:numPr>
+      </w:pPr>
+      <w:r>
+        <w:t xml:space="preserve">Express –  kreiranje servera </w:t>
+      </w:r>
+    </w:p>
+    <w:p>
+      <w:pPr>
+        <w:numPr>
+          <w:ilvl w:val="0"/>
+          <w:numId w:val="5"/>
+        </w:numPr>
+      </w:pPr>
+      <w:r>
+        <w:t>Axios – biblioteka za pravljenje AJAX zahteva</w:t>
+      </w:r>
+    </w:p>
+    <w:p>
+      <w:pPr>
+        <w:numPr>
+          <w:ilvl w:val="0"/>
+          <w:numId w:val="5"/>
+        </w:numPr>
+      </w:pPr>
+      <w:r>
+        <w:t>Typeorm – objektno – relacioni maper</w:t>
+      </w:r>
+    </w:p>
+    <w:p>
+      <w:pPr>
+        <w:numPr>
+          <w:ilvl w:val="0"/>
+          <w:numId w:val="5"/>
+        </w:numPr>
+      </w:pPr>
+      <w:r>
+        <w:t>Mysql – baza podatakaReact</w:t>
+      </w:r>
+    </w:p>
+    <w:p/>
+    <w:p>
+      <w:pPr>
+        <w:pStyle w:val="Heading2"/>
+      </w:pPr>
+      <w:bookmarkStart w:id="9" w:name="_Toc42507407"/>
+      <w:bookmarkStart w:id="10" w:name="_Toc68595759"/>
+      <w:r>
+        <w:t>React</w:t>
+      </w:r>
+      <w:bookmarkEnd w:id="9"/>
+      <w:bookmarkEnd w:id="10"/>
+    </w:p>
+    <w:p/>
+    <w:p>
+      <w:r>
+        <w:t>React predstavlja biblioteka za kreiranje korisničkog interfejsa i poslovne logike na klijentskoj strani. React služi za kreiranje SPA web aplikacija odnosno aplikacija koje imaju samo jednu html stranu i kojima glavnu ulogu ima javascript.</w:t>
+      </w:r>
+    </w:p>
+    <w:p>
+      <w:r>
+        <w:t>Glavni koncept u React – je komponenta.</w:t>
+      </w:r>
+    </w:p>
+    <w:p>
+      <w:r>
+        <w:t>Komponenta predstavlja nešto što može da se iscrta kao jedna celina.</w:t>
+      </w:r>
+    </w:p>
+    <w:p>
+      <w:r>
+        <w:t>Celokupni prikaz aplikacije dobija se kompozicijom raznih elemenata u okviru jedne glavne komponente koja se, najčešće, naziva App.</w:t>
+      </w:r>
+    </w:p>
+    <w:p>
+      <w:r>
+        <w:t>Komponente mogu definisane kao funkcija i kao klasa.</w:t>
+      </w:r>
+    </w:p>
+    <w:p>
+      <w:r>
+        <w:t>Svaka komponenta ima svoje atribute koje je dobila komponente roditelja i svoje stanje koje je ona sama kreirala. Komponenta može da menja svoje stanje ali ne može da menja svoje atribute. Prilikom promene stanja poziva se posebna funkcija koja to radi nakon čega se prikaz na ekranu automatski menja na svim mestima koja su se iscrtavala na osnovu tog stanja.</w:t>
+      </w:r>
+    </w:p>
+    <w:p/>
+    <w:p>
+      <w:pPr>
+        <w:pStyle w:val="Heading2"/>
+      </w:pPr>
+      <w:bookmarkStart w:id="11" w:name="_Toc42507408"/>
+      <w:bookmarkStart w:id="12" w:name="_Toc68595760"/>
+      <w:r>
+        <w:t>Express</w:t>
+      </w:r>
+      <w:bookmarkEnd w:id="11"/>
+      <w:bookmarkEnd w:id="12"/>
+    </w:p>
+    <w:p/>
+    <w:p>
+      <w:r>
+        <w:t>Predstavlja „framework“ za izradu serverske strane u Node.js okruženju. Za razliku od većine ostalih servera, Express ne podržava višenitno programiranje. Problem konkurentnosti on rešava pomoću asinhronog programiranja i „event loop“ – a.</w:t>
+      </w:r>
+    </w:p>
+    <w:p>
+      <w:r>
+        <w:t>Express aplikacije su zamišljene da rade kao REST servisi, a obrada zahteva klijenta vrši se na sledeći način:</w:t>
+      </w:r>
+    </w:p>
+    <w:p>
+      <w:pPr>
+        <w:numPr>
+          <w:ilvl w:val="0"/>
+          <w:numId w:val="5"/>
+        </w:numPr>
+      </w:pPr>
+      <w:r>
+        <w:t>Pristiže zahtev klijenta</w:t>
+      </w:r>
+    </w:p>
+    <w:p>
+      <w:pPr>
+        <w:numPr>
+          <w:ilvl w:val="0"/>
+          <w:numId w:val="5"/>
+        </w:numPr>
+      </w:pPr>
+      <w:r>
+        <w:lastRenderedPageBreak/>
+        <w:t>Izvršavaju se funkcije koje su definisane da se izvrše nad svakim zahtevom („middleware“)</w:t>
+      </w:r>
+    </w:p>
+    <w:p>
+      <w:pPr>
+        <w:numPr>
+          <w:ilvl w:val="0"/>
+          <w:numId w:val="5"/>
+        </w:numPr>
+      </w:pPr>
+      <w:r>
+        <w:t>Zahtev se rutira na osnovu svog URL – a</w:t>
+      </w:r>
+    </w:p>
+    <w:p>
+      <w:pPr>
+        <w:numPr>
+          <w:ilvl w:val="0"/>
+          <w:numId w:val="5"/>
+        </w:numPr>
+      </w:pPr>
+      <w:r>
+        <w:t>Izvršava se funkcija pridodata za dati URL</w:t>
+      </w:r>
+    </w:p>
+    <w:p>
+      <w:pPr>
+        <w:numPr>
+          <w:ilvl w:val="0"/>
+          <w:numId w:val="5"/>
+        </w:numPr>
+      </w:pPr>
+      <w:r>
+        <w:t>Šalje se odgovor korisniku</w:t>
+      </w:r>
+    </w:p>
+    <w:p>
+      <w:pPr>
+        <w:pStyle w:val="Heading2"/>
+      </w:pPr>
+      <w:bookmarkStart w:id="13" w:name="_Toc42507409"/>
+      <w:bookmarkStart w:id="14" w:name="_Toc68595761"/>
+      <w:r>
+        <w:t>Axois</w:t>
+      </w:r>
+      <w:bookmarkEnd w:id="13"/>
+      <w:bookmarkEnd w:id="14"/>
+    </w:p>
+    <w:p/>
+    <w:p>
+      <w:r>
+        <w:t>Axios je biblioteka koja pojednostavljuje rad sa AJAX zahtevima. Axios omogućava kreiranje svih vrsta http zahteva kao i kreiranje zaglavlja. Kao odgovor sa servera, axios vraća korisniku originalni odgovor sa pridruženim metapodacima koje je axios izgenerisao.</w:t>
+      </w:r>
+    </w:p>
+    <w:p/>
+    <w:p>
+      <w:pPr>
+        <w:pStyle w:val="Heading2"/>
+      </w:pPr>
+      <w:bookmarkStart w:id="15" w:name="_Toc42507410"/>
+      <w:bookmarkStart w:id="16" w:name="_Toc68595762"/>
+      <w:r>
+        <w:t>Mysql</w:t>
+      </w:r>
+      <w:bookmarkEnd w:id="15"/>
+      <w:bookmarkEnd w:id="16"/>
+    </w:p>
+    <w:p/>
+    <w:p>
+      <w:r>
+        <w:t xml:space="preserve">Relaciona baza podataka koja je besplatna za korišćenje. </w:t>
+      </w:r>
+    </w:p>
+    <w:p/>
+    <w:p>
+      <w:pPr>
+        <w:pStyle w:val="Heading2"/>
+      </w:pPr>
+      <w:bookmarkStart w:id="17" w:name="_Toc42507411"/>
+      <w:bookmarkStart w:id="18" w:name="_Toc68595763"/>
+      <w:r>
+        <w:t>TypeORM</w:t>
+      </w:r>
+      <w:bookmarkEnd w:id="17"/>
+      <w:bookmarkEnd w:id="18"/>
+    </w:p>
+    <w:p/>
+    <w:p>
+      <w:r>
+        <w:t>Objektno – relacion maper u javascript – u. Pravila prevođenja vrše se anotacijom klasa u programskom kodu. Sva konfiguracija nalazi se fajlu ormconfig.json. TypeORM omogućava rad sa bazom na 2 načina:</w:t>
+      </w:r>
+    </w:p>
+    <w:p>
+      <w:pPr>
+        <w:numPr>
+          <w:ilvl w:val="0"/>
+          <w:numId w:val="5"/>
+        </w:numPr>
+      </w:pPr>
+      <w:r>
+        <w:t>Preko repozitorijuma (Repository pattern)</w:t>
+      </w:r>
+    </w:p>
+    <w:p>
+      <w:pPr>
+        <w:numPr>
+          <w:ilvl w:val="0"/>
+          <w:numId w:val="5"/>
+        </w:numPr>
+      </w:pPr>
+      <w:r>
+        <w:t xml:space="preserve">Preko menadžera </w:t>
+      </w:r>
+    </w:p>
+    <w:p>
+      <w:pPr>
+        <w:rPr>
+          <w:sz w:val="32"/>
+          <w:szCs w:val="32"/>
+        </w:rPr>
+      </w:pPr>
+      <w:r>
+        <w:t>U prvom slučaju olakšan je rad sa bazom ali su mogućnost kontrole toka i prilagođavanje rada ograničeni dok je u drugom omogućena mnogo veća kontrola i kastomizacija na račun komplikovanijeg koda.</w:t>
+      </w:r>
+      <w:r>
+        <w:br w:type="page"/>
+      </w:r>
+    </w:p>
+    <w:p>
+      <w:pPr>
         <w:pStyle w:val="Heading1"/>
       </w:pPr>
-      <w:bookmarkStart w:id="6" w:name="_Toc68516302"/>
+      <w:bookmarkStart w:id="19" w:name="_Toc68595764"/>
       <w:r>
         <w:lastRenderedPageBreak/>
         <w:t>Reprezentativni delovi koda</w:t>
       </w:r>
-      <w:bookmarkEnd w:id="6"/>
+      <w:bookmarkEnd w:id="19"/>
     </w:p>
     <w:p/>
     <w:p>
@@ -15833,12 +16634,12 @@
       <w:pPr>
         <w:pStyle w:val="Heading1"/>
       </w:pPr>
-      <w:bookmarkStart w:id="7" w:name="_Toc68516303"/>
+      <w:bookmarkStart w:id="20" w:name="_Toc68595765"/>
       <w:r>
         <w:lastRenderedPageBreak/>
         <w:t>Link ka udaljenom repozitorijumu</w:t>
       </w:r>
-      <w:bookmarkEnd w:id="7"/>
+      <w:bookmarkEnd w:id="20"/>
     </w:p>
     <w:sectPr>
       <w:pgSz w:w="11906" w:h="16838"/>
@@ -15853,6 +16654,118 @@
 <file path=word/numbering.xml><?xml version="1.0" encoding="utf-8"?>
 <w:numbering xmlns:wpc="http://schemas.microsoft.com/office/word/2010/wordprocessingCanvas" xmlns:mc="http://schemas.openxmlformats.org/markup-compatibility/2006" xmlns:o="urn:schemas-microsoft-com:office:office" xmlns:r="http://schemas.openxmlformats.org/officeDocument/2006/relationships" xmlns:m="http://schemas.openxmlformats.org/officeDocument/2006/math" xmlns:v="urn:schemas-microsoft-com:vml" xmlns:wp14="http://schemas.microsoft.com/office/word/2010/wordprocessingDrawing" xmlns:wp="http://schemas.openxmlformats.org/drawingml/2006/wordprocessingDrawing" xmlns:w10="urn:schemas-microsoft-com:office:word" xmlns:w="http://schemas.openxmlformats.org/wordprocessingml/2006/main" xmlns:w14="http://schemas.microsoft.com/office/word/2010/wordml" xmlns:w15="http://schemas.microsoft.com/office/word/2012/wordml" xmlns:wpg="http://schemas.microsoft.com/office/word/2010/wordprocessingGroup" xmlns:wpi="http://schemas.microsoft.com/office/word/2010/wordprocessingInk" xmlns:wne="http://schemas.microsoft.com/office/word/2006/wordml" xmlns:wps="http://schemas.microsoft.com/office/word/2010/wordprocessingShape" mc:Ignorable="w14 w15 wp14">
   <w:abstractNum w:abstractNumId="0" w15:restartNumberingAfterBreak="0">
+    <w:nsid w:val="2EFD5BF6"/>
+    <w:multiLevelType w:val="hybridMultilevel"/>
+    <w:tmpl w:val="F134D912"/>
+    <w:lvl w:ilvl="0" w:tplc="C7BC05DA">
+      <w:numFmt w:val="bullet"/>
+      <w:lvlText w:val="-"/>
+      <w:lvlJc w:val="left"/>
+      <w:pPr>
+        <w:ind w:left="720" w:hanging="360"/>
+      </w:pPr>
+      <w:rPr>
+        <w:rFonts w:ascii="Calibri" w:eastAsiaTheme="minorHAnsi" w:hAnsi="Calibri" w:cs="Calibri" w:hint="default"/>
+      </w:rPr>
+    </w:lvl>
+    <w:lvl w:ilvl="1" w:tplc="04090003" w:tentative="1">
+      <w:start w:val="1"/>
+      <w:numFmt w:val="bullet"/>
+      <w:lvlText w:val="o"/>
+      <w:lvlJc w:val="left"/>
+      <w:pPr>
+        <w:ind w:left="1440" w:hanging="360"/>
+      </w:pPr>
+      <w:rPr>
+        <w:rFonts w:ascii="Courier New" w:hAnsi="Courier New" w:cs="Courier New" w:hint="default"/>
+      </w:rPr>
+    </w:lvl>
+    <w:lvl w:ilvl="2" w:tplc="04090005" w:tentative="1">
+      <w:start w:val="1"/>
+      <w:numFmt w:val="bullet"/>
+      <w:lvlText w:val=""/>
+      <w:lvlJc w:val="left"/>
+      <w:pPr>
+        <w:ind w:left="2160" w:hanging="360"/>
+      </w:pPr>
+      <w:rPr>
+        <w:rFonts w:ascii="Wingdings" w:hAnsi="Wingdings" w:hint="default"/>
+      </w:rPr>
+    </w:lvl>
+    <w:lvl w:ilvl="3" w:tplc="04090001" w:tentative="1">
+      <w:start w:val="1"/>
+      <w:numFmt w:val="bullet"/>
+      <w:lvlText w:val=""/>
+      <w:lvlJc w:val="left"/>
+      <w:pPr>
+        <w:ind w:left="2880" w:hanging="360"/>
+      </w:pPr>
+      <w:rPr>
+        <w:rFonts w:ascii="Symbol" w:hAnsi="Symbol" w:hint="default"/>
+      </w:rPr>
+    </w:lvl>
+    <w:lvl w:ilvl="4" w:tplc="04090003" w:tentative="1">
+      <w:start w:val="1"/>
+      <w:numFmt w:val="bullet"/>
+      <w:lvlText w:val="o"/>
+      <w:lvlJc w:val="left"/>
+      <w:pPr>
+        <w:ind w:left="3600" w:hanging="360"/>
+      </w:pPr>
+      <w:rPr>
+        <w:rFonts w:ascii="Courier New" w:hAnsi="Courier New" w:cs="Courier New" w:hint="default"/>
+      </w:rPr>
+    </w:lvl>
+    <w:lvl w:ilvl="5" w:tplc="04090005" w:tentative="1">
+      <w:start w:val="1"/>
+      <w:numFmt w:val="bullet"/>
+      <w:lvlText w:val=""/>
+      <w:lvlJc w:val="left"/>
+      <w:pPr>
+        <w:ind w:left="4320" w:hanging="360"/>
+      </w:pPr>
+      <w:rPr>
+        <w:rFonts w:ascii="Wingdings" w:hAnsi="Wingdings" w:hint="default"/>
+      </w:rPr>
+    </w:lvl>
+    <w:lvl w:ilvl="6" w:tplc="04090001" w:tentative="1">
+      <w:start w:val="1"/>
+      <w:numFmt w:val="bullet"/>
+      <w:lvlText w:val=""/>
+      <w:lvlJc w:val="left"/>
+      <w:pPr>
+        <w:ind w:left="5040" w:hanging="360"/>
+      </w:pPr>
+      <w:rPr>
+        <w:rFonts w:ascii="Symbol" w:hAnsi="Symbol" w:hint="default"/>
+      </w:rPr>
+    </w:lvl>
+    <w:lvl w:ilvl="7" w:tplc="04090003" w:tentative="1">
+      <w:start w:val="1"/>
+      <w:numFmt w:val="bullet"/>
+      <w:lvlText w:val="o"/>
+      <w:lvlJc w:val="left"/>
+      <w:pPr>
+        <w:ind w:left="5760" w:hanging="360"/>
+      </w:pPr>
+      <w:rPr>
+        <w:rFonts w:ascii="Courier New" w:hAnsi="Courier New" w:cs="Courier New" w:hint="default"/>
+      </w:rPr>
+    </w:lvl>
+    <w:lvl w:ilvl="8" w:tplc="04090005" w:tentative="1">
+      <w:start w:val="1"/>
+      <w:numFmt w:val="bullet"/>
+      <w:lvlText w:val=""/>
+      <w:lvlJc w:val="left"/>
+      <w:pPr>
+        <w:ind w:left="6480" w:hanging="360"/>
+      </w:pPr>
+      <w:rPr>
+        <w:rFonts w:ascii="Wingdings" w:hAnsi="Wingdings" w:hint="default"/>
+      </w:rPr>
+    </w:lvl>
+  </w:abstractNum>
+  <w:abstractNum w:abstractNumId="1" w15:restartNumberingAfterBreak="0">
     <w:nsid w:val="44261C63"/>
     <w:multiLevelType w:val="multilevel"/>
     <w:tmpl w:val="4E92CDD8"/>
@@ -15973,7 +16886,7 @@
       </w:rPr>
     </w:lvl>
   </w:abstractNum>
-  <w:abstractNum w:abstractNumId="1" w15:restartNumberingAfterBreak="0">
+  <w:abstractNum w:abstractNumId="2" w15:restartNumberingAfterBreak="0">
     <w:nsid w:val="5D6D58C7"/>
     <w:multiLevelType w:val="hybridMultilevel"/>
     <w:tmpl w:val="4BA8C4BA"/>
@@ -16085,7 +16998,7 @@
       </w:rPr>
     </w:lvl>
   </w:abstractNum>
-  <w:abstractNum w:abstractNumId="2" w15:restartNumberingAfterBreak="0">
+  <w:abstractNum w:abstractNumId="3" w15:restartNumberingAfterBreak="0">
     <w:nsid w:val="647A668C"/>
     <w:multiLevelType w:val="multilevel"/>
     <w:tmpl w:val="C818BA76"/>
@@ -16198,7 +17111,7 @@
       </w:rPr>
     </w:lvl>
   </w:abstractNum>
-  <w:abstractNum w:abstractNumId="3" w15:restartNumberingAfterBreak="0">
+  <w:abstractNum w:abstractNumId="4" w15:restartNumberingAfterBreak="0">
     <w:nsid w:val="6F3A4BEE"/>
     <w:multiLevelType w:val="multilevel"/>
     <w:tmpl w:val="4E92CDD8"/>
@@ -16320,16 +17233,19 @@
     </w:lvl>
   </w:abstractNum>
   <w:num w:numId="1">
+    <w:abstractNumId w:val="2"/>
+  </w:num>
+  <w:num w:numId="2">
     <w:abstractNumId w:val="1"/>
   </w:num>
-  <w:num w:numId="2">
-    <w:abstractNumId w:val="0"/>
+  <w:num w:numId="3">
+    <w:abstractNumId w:val="4"/>
   </w:num>
-  <w:num w:numId="3">
+  <w:num w:numId="4">
     <w:abstractNumId w:val="3"/>
   </w:num>
-  <w:num w:numId="4">
-    <w:abstractNumId w:val="2"/>
+  <w:num w:numId="5">
+    <w:abstractNumId w:val="0"/>
   </w:num>
 </w:numbering>
 </file>
@@ -16925,6 +17841,19 @@
       </w:tblBorders>
     </w:tblPr>
   </w:style>
+  <w:style w:type="paragraph" w:styleId="TOC2">
+    <w:name w:val="toc 2"/>
+    <w:basedOn w:val="Normal"/>
+    <w:next w:val="Normal"/>
+    <w:autoRedefine/>
+    <w:uiPriority w:val="39"/>
+    <w:unhideWhenUsed/>
+    <w:rsid w:val="00401347"/>
+    <w:pPr>
+      <w:spacing w:after="100"/>
+      <w:ind w:left="240"/>
+    </w:pPr>
+  </w:style>
 </w:styles>
 </file>
 
@@ -17194,7 +18123,7 @@
 </file>
 
 <file path=customXml/itemProps1.xml><?xml version="1.0" encoding="utf-8"?>
-<ds:datastoreItem xmlns:ds="http://schemas.openxmlformats.org/officeDocument/2006/customXml" ds:itemID="{98072FC3-B875-4A46-95CF-BDAB91424E2C}">
+<ds:datastoreItem xmlns:ds="http://schemas.openxmlformats.org/officeDocument/2006/customXml" ds:itemID="{E044CD8E-8A2E-4AAF-B133-18EA2E599932}">
   <ds:schemaRefs>
     <ds:schemaRef ds:uri="http://schemas.openxmlformats.org/officeDocument/2006/bibliography"/>
   </ds:schemaRefs>
